--- a/Week_1/Labs/1.2_Terminal_Lab.docx
+++ b/Week_1/Labs/1.2_Terminal_Lab.docx
@@ -4,7 +4,22 @@
   <w:body>
     <w:p>
       <w:pPr>
+        <w:pBdr/>
         <w:contextualSpacing w:val="0"/>
+        <w:jc w:val="center"/>
+        <w:rPr/>
+      </w:pPr>
+      <w:r>
+        <w:rPr>
+          <w:rtl w:val="0"/>
+        </w:rPr>
+        <w:t xml:space="preserve">1.2 Terminal Lab</w:t>
+      </w:r>
+    </w:p>
+    <w:p>
+      <w:pPr>
+        <w:pBdr/>
+        <w:contextualSpacing w:val="0"/>
         <w:rPr>
           <w:b w:val="1"/>
         </w:rPr>
@@ -14,11 +29,12 @@
           <w:b w:val="1"/>
           <w:rtl w:val="0"/>
         </w:rPr>
-        <w:t xml:space="preserve">PART 1:</w:t>
-      </w:r>
-    </w:p>
-    <w:p>
-      <w:pPr>
+        <w:t xml:space="preserve">PART 1</w:t>
+      </w:r>
+    </w:p>
+    <w:p>
+      <w:pPr>
+        <w:pBdr/>
         <w:contextualSpacing w:val="0"/>
         <w:rPr/>
       </w:pPr>
@@ -26,7 +42,7 @@
         <w:rPr>
           <w:rtl w:val="0"/>
         </w:rPr>
-        <w:t xml:space="preserve">Open the Terminal. </w:t>
+        <w:t xml:space="preserve">Open the Terminal app. </w:t>
       </w:r>
       <w:r>
         <w:drawing>
@@ -66,11 +82,12 @@
         <w:rPr>
           <w:rtl w:val="0"/>
         </w:rPr>
-        <w:t xml:space="preserve"> It should be in the Dock at the bottom of your desktop.</w:t>
-      </w:r>
-    </w:p>
-    <w:p>
-      <w:pPr>
+        <w:t xml:space="preserve"> It should be in the Dock at the bottom of your screen. If it’s not there, open up Spotlight Search (the magnifying glass at the top right corner of your screen), and search for Terminal.</w:t>
+      </w:r>
+    </w:p>
+    <w:p>
+      <w:pPr>
+        <w:pBdr/>
         <w:contextualSpacing w:val="0"/>
         <w:rPr/>
       </w:pPr>
@@ -86,6 +103,7 @@
           <w:ilvl w:val="0"/>
           <w:numId w:val="1"/>
         </w:numPr>
+        <w:pBdr/>
         <w:ind w:left="720" w:hanging="360"/>
         <w:contextualSpacing w:val="1"/>
         <w:rPr>
@@ -105,6 +123,7 @@
           <w:ilvl w:val="0"/>
           <w:numId w:val="1"/>
         </w:numPr>
+        <w:pBdr/>
         <w:ind w:left="720" w:hanging="360"/>
         <w:contextualSpacing w:val="1"/>
         <w:rPr>
@@ -124,6 +143,7 @@
           <w:ilvl w:val="1"/>
           <w:numId w:val="1"/>
         </w:numPr>
+        <w:pBdr/>
         <w:ind w:left="1440" w:hanging="360"/>
         <w:contextualSpacing w:val="1"/>
         <w:rPr>
@@ -134,34 +154,18 @@
         <w:rPr>
           <w:rtl w:val="0"/>
         </w:rPr>
-        <w:t xml:space="preserve">Try autocompleting the name by hitting Tab</w:t>
-      </w:r>
-    </w:p>
-    <w:p>
-      <w:pPr>
-        <w:numPr>
-          <w:ilvl w:val="2"/>
-          <w:numId w:val="1"/>
-        </w:numPr>
-        <w:ind w:left="2160" w:hanging="360"/>
-        <w:contextualSpacing w:val="1"/>
-        <w:rPr>
-          <w:u w:val="none"/>
-        </w:rPr>
-      </w:pPr>
-      <w:r>
-        <w:rPr>
-          <w:rtl w:val="0"/>
-        </w:rPr>
-        <w:t xml:space="preserve">If it doesn’t autocomplete, it could mean there are more than one file or folder that starts with what you have entered or none at all.</w:t>
-      </w:r>
-    </w:p>
-    <w:p>
-      <w:pPr>
-        <w:numPr>
-          <w:ilvl w:val="0"/>
-          <w:numId w:val="1"/>
-        </w:numPr>
+        <w:t xml:space="preserve">Try autocompleting the name by hitting the Tab key.</w:t>
+        <w:br w:type="textWrapping"/>
+        <w:t xml:space="preserve">If it doesn’t autocomplete, it could mean that there is more than one file or folder that starts with what you have entered, or none at all.</w:t>
+      </w:r>
+    </w:p>
+    <w:p>
+      <w:pPr>
+        <w:numPr>
+          <w:ilvl w:val="0"/>
+          <w:numId w:val="1"/>
+        </w:numPr>
+        <w:pBdr/>
         <w:ind w:left="720" w:hanging="360"/>
         <w:contextualSpacing w:val="1"/>
         <w:rPr>
@@ -181,6 +185,7 @@
           <w:ilvl w:val="0"/>
           <w:numId w:val="1"/>
         </w:numPr>
+        <w:pBdr/>
         <w:ind w:left="720" w:hanging="360"/>
         <w:contextualSpacing w:val="1"/>
         <w:rPr>
@@ -200,25 +205,27 @@
           <w:ilvl w:val="0"/>
           <w:numId w:val="1"/>
         </w:numPr>
-        <w:ind w:left="720" w:hanging="360"/>
-        <w:contextualSpacing w:val="1"/>
-        <w:rPr>
-          <w:u w:val="none"/>
-        </w:rPr>
-      </w:pPr>
-      <w:r>
-        <w:rPr>
-          <w:rtl w:val="0"/>
-        </w:rPr>
-        <w:t xml:space="preserve">Display what you had entered into “firstFile.txt” onto the Terminal.</w:t>
-      </w:r>
-    </w:p>
-    <w:p>
-      <w:pPr>
-        <w:numPr>
-          <w:ilvl w:val="0"/>
-          <w:numId w:val="1"/>
-        </w:numPr>
+        <w:pBdr/>
+        <w:ind w:left="720" w:hanging="360"/>
+        <w:contextualSpacing w:val="1"/>
+        <w:rPr>
+          <w:u w:val="none"/>
+        </w:rPr>
+      </w:pPr>
+      <w:r>
+        <w:rPr>
+          <w:rtl w:val="0"/>
+        </w:rPr>
+        <w:t xml:space="preserve">Display what you had written into “firstFile.txt” in the Terminal.</w:t>
+      </w:r>
+    </w:p>
+    <w:p>
+      <w:pPr>
+        <w:numPr>
+          <w:ilvl w:val="0"/>
+          <w:numId w:val="1"/>
+        </w:numPr>
+        <w:pBdr/>
         <w:ind w:left="720" w:hanging="360"/>
         <w:contextualSpacing w:val="1"/>
         <w:rPr>
@@ -238,6 +245,7 @@
           <w:ilvl w:val="0"/>
           <w:numId w:val="1"/>
         </w:numPr>
+        <w:pBdr/>
         <w:ind w:left="720" w:hanging="360"/>
         <w:contextualSpacing w:val="1"/>
         <w:rPr>
@@ -257,25 +265,27 @@
           <w:ilvl w:val="0"/>
           <w:numId w:val="1"/>
         </w:numPr>
-        <w:ind w:left="720" w:hanging="360"/>
-        <w:contextualSpacing w:val="1"/>
-        <w:rPr>
-          <w:u w:val="none"/>
-        </w:rPr>
-      </w:pPr>
-      <w:r>
-        <w:rPr>
-          <w:rtl w:val="0"/>
-        </w:rPr>
-        <w:t xml:space="preserve">Print onto the terminal to show you which folder you are currently in.</w:t>
-      </w:r>
-    </w:p>
-    <w:p>
-      <w:pPr>
-        <w:numPr>
-          <w:ilvl w:val="0"/>
-          <w:numId w:val="1"/>
-        </w:numPr>
+        <w:pBdr/>
+        <w:ind w:left="720" w:hanging="360"/>
+        <w:contextualSpacing w:val="1"/>
+        <w:rPr>
+          <w:u w:val="none"/>
+        </w:rPr>
+      </w:pPr>
+      <w:r>
+        <w:rPr>
+          <w:rtl w:val="0"/>
+        </w:rPr>
+        <w:t xml:space="preserve">Print out into the terminal which folder you are currently in.</w:t>
+      </w:r>
+    </w:p>
+    <w:p>
+      <w:pPr>
+        <w:numPr>
+          <w:ilvl w:val="0"/>
+          <w:numId w:val="1"/>
+        </w:numPr>
+        <w:pBdr/>
         <w:ind w:left="720" w:hanging="360"/>
         <w:contextualSpacing w:val="1"/>
         <w:rPr>
@@ -295,25 +305,27 @@
           <w:ilvl w:val="0"/>
           <w:numId w:val="1"/>
         </w:numPr>
-        <w:ind w:left="720" w:hanging="360"/>
-        <w:contextualSpacing w:val="1"/>
-        <w:rPr>
-          <w:u w:val="none"/>
-        </w:rPr>
-      </w:pPr>
-      <w:r>
-        <w:rPr>
-          <w:rtl w:val="0"/>
-        </w:rPr>
-        <w:t xml:space="preserve">List out the files and folders in this folder.</w:t>
-      </w:r>
-    </w:p>
-    <w:p>
-      <w:pPr>
-        <w:numPr>
-          <w:ilvl w:val="0"/>
-          <w:numId w:val="1"/>
-        </w:numPr>
+        <w:pBdr/>
+        <w:ind w:left="720" w:hanging="360"/>
+        <w:contextualSpacing w:val="1"/>
+        <w:rPr>
+          <w:u w:val="none"/>
+        </w:rPr>
+      </w:pPr>
+      <w:r>
+        <w:rPr>
+          <w:rtl w:val="0"/>
+        </w:rPr>
+        <w:t xml:space="preserve">List out all the files and folders in this folder.</w:t>
+      </w:r>
+    </w:p>
+    <w:p>
+      <w:pPr>
+        <w:numPr>
+          <w:ilvl w:val="0"/>
+          <w:numId w:val="1"/>
+        </w:numPr>
+        <w:pBdr/>
         <w:ind w:left="720" w:hanging="360"/>
         <w:contextualSpacing w:val="1"/>
         <w:rPr>
@@ -333,21 +345,23 @@
           <w:ilvl w:val="0"/>
           <w:numId w:val="1"/>
         </w:numPr>
-        <w:ind w:left="720" w:hanging="360"/>
-        <w:contextualSpacing w:val="1"/>
-        <w:rPr>
-          <w:u w:val="none"/>
-        </w:rPr>
-      </w:pPr>
-      <w:r>
-        <w:rPr>
-          <w:rtl w:val="0"/>
-        </w:rPr>
-        <w:t xml:space="preserve">Show that you have deleted “firstFile.txt” by listing out the files and folders in this folder</w:t>
-      </w:r>
-    </w:p>
-    <w:p>
-      <w:pPr>
+        <w:pBdr/>
+        <w:ind w:left="720" w:hanging="360"/>
+        <w:contextualSpacing w:val="1"/>
+        <w:rPr>
+          <w:u w:val="none"/>
+        </w:rPr>
+      </w:pPr>
+      <w:r>
+        <w:rPr>
+          <w:rtl w:val="0"/>
+        </w:rPr>
+        <w:t xml:space="preserve">Show that you have deleted “firstFile.txt” by listing out all the files and folders in this folder</w:t>
+      </w:r>
+    </w:p>
+    <w:p>
+      <w:pPr>
+        <w:pBdr/>
         <w:contextualSpacing w:val="0"/>
         <w:rPr/>
       </w:pPr>
@@ -359,6 +373,7 @@
     </w:p>
     <w:p>
       <w:pPr>
+        <w:pBdr/>
         <w:contextualSpacing w:val="0"/>
         <w:rPr>
           <w:b w:val="1"/>
@@ -369,19 +384,43 @@
           <w:b w:val="1"/>
           <w:rtl w:val="0"/>
         </w:rPr>
-        <w:t xml:space="preserve">PART 2:</w:t>
-      </w:r>
-    </w:p>
-    <w:p>
-      <w:pPr>
+        <w:t xml:space="preserve">PART 2</w:t>
+      </w:r>
+    </w:p>
+    <w:p>
+      <w:pPr>
+        <w:pBdr/>
         <w:contextualSpacing w:val="0"/>
-        <w:rPr/>
-      </w:pPr>
-      <w:r>
-        <w:rPr>
-          <w:rtl w:val="0"/>
-        </w:rPr>
-        <w:t xml:space="preserve">[jsmith@windows0231 export]$ </w:t>
+        <w:rPr>
+          <w:b w:val="1"/>
+        </w:rPr>
+      </w:pPr>
+      <w:r>
+        <w:rPr>
+          <w:rtl w:val="0"/>
+        </w:rPr>
+      </w:r>
+    </w:p>
+    <w:p>
+      <w:pPr>
+        <w:pBdr/>
+        <w:contextualSpacing w:val="0"/>
+        <w:rPr>
+          <w:rFonts w:ascii="Source Code Pro" w:cs="Source Code Pro" w:eastAsia="Source Code Pro" w:hAnsi="Source Code Pro"/>
+        </w:rPr>
+      </w:pPr>
+      <w:r>
+        <w:rPr>
+          <w:rtl w:val="0"/>
+        </w:rPr>
+        <w:t xml:space="preserve">Given that this is the terminal prompt you see: </w:t>
+      </w:r>
+      <w:r>
+        <w:rPr>
+          <w:rFonts w:ascii="Source Code Pro" w:cs="Source Code Pro" w:eastAsia="Source Code Pro" w:hAnsi="Source Code Pro"/>
+          <w:rtl w:val="0"/>
+        </w:rPr>
+        <w:t xml:space="preserve">[jsmith@windows0231 export] $ </w:t>
       </w:r>
     </w:p>
     <w:p>
@@ -390,6 +429,7 @@
           <w:ilvl w:val="0"/>
           <w:numId w:val="2"/>
         </w:numPr>
+        <w:pBdr/>
         <w:ind w:left="720" w:hanging="360"/>
         <w:contextualSpacing w:val="1"/>
         <w:rPr>
@@ -409,6 +449,7 @@
           <w:ilvl w:val="0"/>
           <w:numId w:val="2"/>
         </w:numPr>
+        <w:pBdr/>
         <w:ind w:left="720" w:hanging="360"/>
         <w:contextualSpacing w:val="1"/>
         <w:rPr>
@@ -428,6 +469,7 @@
           <w:ilvl w:val="0"/>
           <w:numId w:val="2"/>
         </w:numPr>
+        <w:pBdr/>
         <w:ind w:left="720" w:hanging="360"/>
         <w:contextualSpacing w:val="1"/>
         <w:rPr>
@@ -703,6 +745,7 @@
         <w:keepNext w:val="0"/>
         <w:keepLines w:val="0"/>
         <w:widowControl w:val="1"/>
+        <w:pBdr/>
         <w:spacing w:after="0" w:before="0" w:line="276" w:lineRule="auto"/>
         <w:ind w:left="0" w:right="0" w:firstLine="0"/>
         <w:jc w:val="left"/>
@@ -722,6 +765,7 @@
     <w:pPr>
       <w:keepNext w:val="1"/>
       <w:keepLines w:val="1"/>
+      <w:pBdr/>
       <w:spacing w:after="120" w:before="400" w:lineRule="auto"/>
       <w:contextualSpacing w:val="1"/>
     </w:pPr>
@@ -737,6 +781,7 @@
     <w:pPr>
       <w:keepNext w:val="1"/>
       <w:keepLines w:val="1"/>
+      <w:pBdr/>
       <w:spacing w:after="120" w:before="360" w:lineRule="auto"/>
       <w:contextualSpacing w:val="1"/>
     </w:pPr>
@@ -753,6 +798,7 @@
     <w:pPr>
       <w:keepNext w:val="1"/>
       <w:keepLines w:val="1"/>
+      <w:pBdr/>
       <w:spacing w:after="80" w:before="320" w:lineRule="auto"/>
       <w:contextualSpacing w:val="1"/>
     </w:pPr>
@@ -770,6 +816,7 @@
     <w:pPr>
       <w:keepNext w:val="1"/>
       <w:keepLines w:val="1"/>
+      <w:pBdr/>
       <w:spacing w:after="80" w:before="280" w:lineRule="auto"/>
       <w:contextualSpacing w:val="1"/>
     </w:pPr>
@@ -786,6 +833,7 @@
     <w:pPr>
       <w:keepNext w:val="1"/>
       <w:keepLines w:val="1"/>
+      <w:pBdr/>
       <w:spacing w:after="80" w:before="240" w:lineRule="auto"/>
       <w:contextualSpacing w:val="1"/>
     </w:pPr>
@@ -802,6 +850,7 @@
     <w:pPr>
       <w:keepNext w:val="1"/>
       <w:keepLines w:val="1"/>
+      <w:pBdr/>
       <w:spacing w:after="80" w:before="240" w:lineRule="auto"/>
       <w:contextualSpacing w:val="1"/>
     </w:pPr>
@@ -819,6 +868,7 @@
     <w:pPr>
       <w:keepNext w:val="1"/>
       <w:keepLines w:val="1"/>
+      <w:pBdr/>
       <w:spacing w:after="60" w:before="0" w:lineRule="auto"/>
       <w:contextualSpacing w:val="1"/>
     </w:pPr>
@@ -834,6 +884,7 @@
     <w:pPr>
       <w:keepNext w:val="1"/>
       <w:keepLines w:val="1"/>
+      <w:pBdr/>
       <w:spacing w:after="320" w:before="0" w:lineRule="auto"/>
       <w:contextualSpacing w:val="1"/>
     </w:pPr>
